--- a/work/static/word/work/card_9.docx
+++ b/work/static/word/work/card_9.docx
@@ -686,6 +686,62 @@
           </w:p>
         </w:tc>
       </w:tr>
+      <w:tr>
+        <w:tc>
+          <w:tcPr>
+            <w:tcW w:type="dxa" w:w="2880"/>
+          </w:tcPr>
+          <w:p>
+            <w:r>
+              <w:t>Источник информации о нарушении</w:t>
+            </w:r>
+          </w:p>
+        </w:tc>
+        <w:tc>
+          <w:tcPr>
+            <w:tcW w:type="dxa" w:w="2880"/>
+          </w:tcPr>
+          <w:p/>
+        </w:tc>
+        <w:tc>
+          <w:tcPr>
+            <w:tcW w:type="dxa" w:w="2880"/>
+          </w:tcPr>
+          <w:p>
+            <w:r>
+              <w:t>интервью с пострадавшим</w:t>
+            </w:r>
+          </w:p>
+        </w:tc>
+      </w:tr>
+      <w:tr>
+        <w:tc>
+          <w:tcPr>
+            <w:tcW w:type="dxa" w:w="2880"/>
+          </w:tcPr>
+          <w:p>
+            <w:r>
+              <w:t>Кем было совершено нарушение</w:t>
+            </w:r>
+          </w:p>
+        </w:tc>
+        <w:tc>
+          <w:tcPr>
+            <w:tcW w:type="dxa" w:w="2880"/>
+          </w:tcPr>
+          <w:p/>
+        </w:tc>
+        <w:tc>
+          <w:tcPr>
+            <w:tcW w:type="dxa" w:w="2880"/>
+          </w:tcPr>
+          <w:p>
+            <w:r>
+              <w:t>Работодатель (компания)</w:t>
+            </w:r>
+          </w:p>
+        </w:tc>
+      </w:tr>
     </w:tbl>
     <w:p>
       <w:r>
